--- a/projects/Demo2/ProductBrochure.docx
+++ b/projects/Demo2/ProductBrochure.docx
@@ -1,6 +1,6 @@
 
 <file path=word/document.xml><?xml version="1.0" encoding="utf-8"?>
-<w:document xmlns:wpc="http://schemas.microsoft.com/office/word/2010/wordprocessingCanvas" xmlns:cx="http://schemas.microsoft.com/office/drawing/2014/chartex" xmlns:cx1="http://schemas.microsoft.com/office/drawing/2015/9/8/chartex" xmlns:cx2="http://schemas.microsoft.com/office/drawing/2015/10/21/chartex" xmlns:cx3="http://schemas.microsoft.com/office/drawing/2016/5/9/chartex" xmlns:cx4="http://schemas.microsoft.com/office/drawing/2016/5/10/chartex" xmlns:cx5="http://schemas.microsoft.com/office/drawing/2016/5/11/chartex" xmlns:cx6="http://schemas.microsoft.com/office/drawing/2016/5/12/chartex" xmlns:cx7="http://schemas.microsoft.com/office/drawing/2016/5/13/chartex" xmlns:cx8="http://schemas.microsoft.com/office/drawing/2016/5/14/chartex" xmlns:mc="http://schemas.openxmlformats.org/markup-compatibility/2006" xmlns:aink="http://schemas.microsoft.com/office/drawing/2016/ink" xmlns:am3d="http://schemas.microsoft.com/office/drawing/2017/model3d" xmlns:o="urn:schemas-microsoft-com:office:office" xmlns:r="http://schemas.openxmlformats.org/officeDocument/2006/relationships" xmlns:m="http://schemas.openxmlformats.org/officeDocument/2006/math" xmlns:v="urn:schemas-microsoft-com:vml" xmlns:wp14="http://schemas.microsoft.com/office/word/2010/wordprocessingDrawing" xmlns:wp="http://schemas.openxmlformats.org/drawingml/2006/wordprocessingDrawing" xmlns:w10="urn:schemas-microsoft-com:office:word" xmlns:w="http://schemas.openxmlformats.org/wordprocessingml/2006/main" xmlns:w14="http://schemas.microsoft.com/office/word/2010/wordml" xmlns:w15="http://schemas.microsoft.com/office/word/2012/wordml" xmlns:w16cid="http://schemas.microsoft.com/office/word/2016/wordml/cid" xmlns:w16se="http://schemas.microsoft.com/office/word/2015/wordml/symex" xmlns:wpg="http://schemas.microsoft.com/office/word/2010/wordprocessingGroup" xmlns:wpi="http://schemas.microsoft.com/office/word/2010/wordprocessingInk" xmlns:wne="http://schemas.microsoft.com/office/word/2006/wordml" xmlns:wps="http://schemas.microsoft.com/office/word/2010/wordprocessingShape" mc:Ignorable="w14 w15 w16se w16cid wp14">
+<w:document xmlns:wpc="http://schemas.microsoft.com/office/word/2010/wordprocessingCanvas" xmlns:mo="http://schemas.microsoft.com/office/mac/office/2008/main" xmlns:mc="http://schemas.openxmlformats.org/markup-compatibility/2006" xmlns:mv="urn:schemas-microsoft-com:mac:vml" xmlns:o="urn:schemas-microsoft-com:office:office" xmlns:r="http://schemas.openxmlformats.org/officeDocument/2006/relationships" xmlns:m="http://schemas.openxmlformats.org/officeDocument/2006/math" xmlns:v="urn:schemas-microsoft-com:vml" xmlns:wp14="http://schemas.microsoft.com/office/word/2010/wordprocessingDrawing" xmlns:wp="http://schemas.openxmlformats.org/drawingml/2006/wordprocessingDrawing" xmlns:w10="urn:schemas-microsoft-com:office:word" xmlns:w="http://schemas.openxmlformats.org/wordprocessingml/2006/main" xmlns:w14="http://schemas.microsoft.com/office/word/2010/wordml" xmlns:w15="http://schemas.microsoft.com/office/word/2012/wordml" xmlns:wpg="http://schemas.microsoft.com/office/word/2010/wordprocessingGroup" xmlns:wpi="http://schemas.microsoft.com/office/word/2010/wordprocessingInk" xmlns:wne="http://schemas.microsoft.com/office/word/2006/wordml" xmlns:wps="http://schemas.microsoft.com/office/word/2010/wordprocessingShape" mc:Ignorable="w14 w15 wp14">
   <w:body>
     <w:p>
       <w:pPr>
@@ -188,8 +188,6 @@
       <w:pPr>
         <w:pStyle w:val="Subtitle"/>
       </w:pPr>
-      <w:bookmarkStart w:id="0" w:name="_GoBack"/>
-      <w:bookmarkEnd w:id="0"/>
       <w:r>
         <w:t>1</w:t>
       </w:r>
@@ -445,7 +443,10 @@
           </w:tcPr>
           <w:p>
             <w:r>
-              <w:t>New Game</w:t>
+              <w:t>Start</w:t>
+            </w:r>
+            <w:r>
+              <w:t xml:space="preserve"> Game</w:t>
             </w:r>
           </w:p>
         </w:tc>
@@ -460,6 +461,34 @@
             <w:r>
               <w:t>When the player clicks the new game button a new instance of the game will be created.</w:t>
             </w:r>
+          </w:p>
+        </w:tc>
+      </w:tr>
+      <w:tr>
+        <w:tc>
+          <w:tcPr>
+            <w:cnfStyle w:val="001000000000" w:firstRow="0" w:lastRow="0" w:firstColumn="1" w:lastColumn="0" w:oddVBand="0" w:evenVBand="0" w:oddHBand="0" w:evenHBand="0" w:firstRowFirstColumn="0" w:firstRowLastColumn="0" w:lastRowFirstColumn="0" w:lastRowLastColumn="0"/>
+            <w:tcW w:w="2155" w:type="dxa"/>
+          </w:tcPr>
+          <w:p>
+            <w:r>
+              <w:t>Instructions and Description</w:t>
+            </w:r>
+          </w:p>
+        </w:tc>
+        <w:tc>
+          <w:tcPr>
+            <w:tcW w:w="7195" w:type="dxa"/>
+          </w:tcPr>
+          <w:p>
+            <w:pPr>
+              <w:cnfStyle w:val="000000000000" w:firstRow="0" w:lastRow="0" w:firstColumn="0" w:lastColumn="0" w:oddVBand="0" w:evenVBand="0" w:oddHBand="0" w:evenHBand="0" w:firstRowFirstColumn="0" w:firstRowLastColumn="0" w:lastRowFirstColumn="0" w:lastRowLastColumn="0"/>
+            </w:pPr>
+            <w:r>
+              <w:t>Players are welcomed with a message about the game and simple how-to play the game.</w:t>
+            </w:r>
+            <w:bookmarkStart w:id="0" w:name="_GoBack"/>
+            <w:bookmarkEnd w:id="0"/>
           </w:p>
         </w:tc>
       </w:tr>
@@ -783,7 +812,7 @@
           <w:noProof/>
         </w:rPr>
         <w:drawing>
-          <wp:inline distT="0" distB="0" distL="0" distR="0" wp14:anchorId="6D68DF95" wp14:editId="1D719C07">
+          <wp:inline distT="0" distB="0" distL="0" distR="0" wp14:anchorId="35CB5DF4" wp14:editId="55E02FE2">
             <wp:extent cx="4779034" cy="3829354"/>
             <wp:effectExtent l="0" t="0" r="2540" b="0"/>
             <wp:docPr id="1" name="Picture 1"/>
@@ -831,7 +860,7 @@
 </file>
 
 <file path=word/styles.xml><?xml version="1.0" encoding="utf-8"?>
-<w:styles xmlns:mc="http://schemas.openxmlformats.org/markup-compatibility/2006" xmlns:r="http://schemas.openxmlformats.org/officeDocument/2006/relationships" xmlns:w="http://schemas.openxmlformats.org/wordprocessingml/2006/main" xmlns:w14="http://schemas.microsoft.com/office/word/2010/wordml" xmlns:w15="http://schemas.microsoft.com/office/word/2012/wordml" xmlns:w16cid="http://schemas.microsoft.com/office/word/2016/wordml/cid" xmlns:w16se="http://schemas.microsoft.com/office/word/2015/wordml/symex" mc:Ignorable="w14 w15 w16se w16cid">
+<w:styles xmlns:mc="http://schemas.openxmlformats.org/markup-compatibility/2006" xmlns:r="http://schemas.openxmlformats.org/officeDocument/2006/relationships" xmlns:w="http://schemas.openxmlformats.org/wordprocessingml/2006/main" xmlns:w14="http://schemas.microsoft.com/office/word/2010/wordml" xmlns:w15="http://schemas.microsoft.com/office/word/2012/wordml" mc:Ignorable="w14 w15">
   <w:docDefaults>
     <w:rPrDefault>
       <w:rPr>
@@ -847,7 +876,7 @@
       </w:pPr>
     </w:pPrDefault>
   </w:docDefaults>
-  <w:latentStyles w:defLockedState="0" w:defUIPriority="99" w:defSemiHidden="0" w:defUnhideWhenUsed="0" w:defQFormat="0" w:count="375">
+  <w:latentStyles w:defLockedState="0" w:defUIPriority="99" w:defSemiHidden="0" w:defUnhideWhenUsed="0" w:defQFormat="0" w:count="380">
     <w:lsdException w:name="Normal" w:uiPriority="0" w:qFormat="1"/>
     <w:lsdException w:name="heading 1" w:uiPriority="9" w:qFormat="1"/>
     <w:lsdException w:name="heading 2" w:semiHidden="1" w:uiPriority="9" w:unhideWhenUsed="1" w:qFormat="1"/>
@@ -1219,10 +1248,6 @@
     <w:lsdException w:name="List Table 5 Dark Accent 6" w:uiPriority="50"/>
     <w:lsdException w:name="List Table 6 Colorful Accent 6" w:uiPriority="51"/>
     <w:lsdException w:name="List Table 7 Colorful Accent 6" w:uiPriority="52"/>
-    <w:lsdException w:name="Mention" w:semiHidden="1" w:unhideWhenUsed="1"/>
-    <w:lsdException w:name="Smart Hyperlink" w:semiHidden="1" w:unhideWhenUsed="1"/>
-    <w:lsdException w:name="Hashtag" w:semiHidden="1" w:unhideWhenUsed="1"/>
-    <w:lsdException w:name="Unresolved Mention" w:semiHidden="1" w:unhideWhenUsed="1"/>
   </w:latentStyles>
   <w:style w:type="paragraph" w:default="1" w:styleId="Normal">
     <w:name w:val="Normal"/>
@@ -1365,7 +1390,7 @@
       <w:u w:val="single"/>
     </w:rPr>
   </w:style>
-  <w:style w:type="character" w:styleId="UnresolvedMention">
+  <w:style w:type="character" w:customStyle="1" w:styleId="UnresolvedMention">
     <w:name w:val="Unresolved Mention"/>
     <w:basedOn w:val="DefaultParagraphFont"/>
     <w:uiPriority w:val="99"/>
@@ -1427,6 +1452,7 @@
       <w:spacing w:after="0" w:line="240" w:lineRule="auto"/>
     </w:pPr>
     <w:tblPr>
+      <w:tblInd w:w="0" w:type="dxa"/>
       <w:tblBorders>
         <w:top w:val="single" w:sz="4" w:space="0" w:color="auto"/>
         <w:left w:val="single" w:sz="4" w:space="0" w:color="auto"/>
@@ -1435,6 +1461,12 @@
         <w:insideH w:val="single" w:sz="4" w:space="0" w:color="auto"/>
         <w:insideV w:val="single" w:sz="4" w:space="0" w:color="auto"/>
       </w:tblBorders>
+      <w:tblCellMar>
+        <w:top w:w="0" w:type="dxa"/>
+        <w:left w:w="108" w:type="dxa"/>
+        <w:bottom w:w="0" w:type="dxa"/>
+        <w:right w:w="108" w:type="dxa"/>
+      </w:tblCellMar>
     </w:tblPr>
   </w:style>
   <w:style w:type="table" w:styleId="GridTable3-Accent3">
@@ -1448,6 +1480,7 @@
     <w:tblPr>
       <w:tblStyleRowBandSize w:val="1"/>
       <w:tblStyleColBandSize w:val="1"/>
+      <w:tblInd w:w="0" w:type="dxa"/>
       <w:tblBorders>
         <w:top w:val="single" w:sz="4" w:space="0" w:color="C9C9C9" w:themeColor="accent3" w:themeTint="99"/>
         <w:left w:val="single" w:sz="4" w:space="0" w:color="C9C9C9" w:themeColor="accent3" w:themeTint="99"/>
@@ -1456,6 +1489,12 @@
         <w:insideH w:val="single" w:sz="4" w:space="0" w:color="C9C9C9" w:themeColor="accent3" w:themeTint="99"/>
         <w:insideV w:val="single" w:sz="4" w:space="0" w:color="C9C9C9" w:themeColor="accent3" w:themeTint="99"/>
       </w:tblBorders>
+      <w:tblCellMar>
+        <w:top w:w="0" w:type="dxa"/>
+        <w:left w:w="108" w:type="dxa"/>
+        <w:bottom w:w="0" w:type="dxa"/>
+        <w:right w:w="108" w:type="dxa"/>
+      </w:tblCellMar>
     </w:tblPr>
     <w:tblStylePr w:type="firstRow">
       <w:rPr>
@@ -1584,6 +1623,7 @@
     <w:tblPr>
       <w:tblStyleRowBandSize w:val="1"/>
       <w:tblStyleColBandSize w:val="1"/>
+      <w:tblInd w:w="0" w:type="dxa"/>
       <w:tblBorders>
         <w:top w:val="single" w:sz="4" w:space="0" w:color="9CC2E5" w:themeColor="accent5" w:themeTint="99"/>
         <w:left w:val="single" w:sz="4" w:space="0" w:color="9CC2E5" w:themeColor="accent5" w:themeTint="99"/>
@@ -1592,6 +1632,12 @@
         <w:insideH w:val="single" w:sz="4" w:space="0" w:color="9CC2E5" w:themeColor="accent5" w:themeTint="99"/>
         <w:insideV w:val="single" w:sz="4" w:space="0" w:color="9CC2E5" w:themeColor="accent5" w:themeTint="99"/>
       </w:tblBorders>
+      <w:tblCellMar>
+        <w:top w:w="0" w:type="dxa"/>
+        <w:left w:w="108" w:type="dxa"/>
+        <w:bottom w:w="0" w:type="dxa"/>
+        <w:right w:w="108" w:type="dxa"/>
+      </w:tblCellMar>
     </w:tblPr>
     <w:tblStylePr w:type="firstRow">
       <w:rPr>
